--- a/homework/lifei/6.29作业/作业.docx
+++ b/homework/lifei/6.29作业/作业.docx
@@ -12,21 +12,21 @@
         <w:spacing w:line="220" w:lineRule="atLeast"/>
         <w:ind w:firstLineChars="0"/>
         <w:rPr>
-          <w:rFonts w:ascii="Verdana" w:hAnsi="Verdana" w:hint="eastAsia"/>
-          <w:color w:val="000000"/>
-          <w:sz w:val="20"/>
-          <w:szCs w:val="20"/>
-          <w:shd w:val="clear" w:color="auto" w:fill="FEFEF2"/>
-        </w:rPr>
-      </w:pPr>
-      <w:r>
-        <w:rPr>
           <w:rFonts w:ascii="Verdana" w:hAnsi="Verdana"/>
           <w:color w:val="000000"/>
           <w:sz w:val="20"/>
           <w:szCs w:val="20"/>
           <w:shd w:val="clear" w:color="auto" w:fill="FEFEF2"/>
         </w:rPr>
+      </w:pPr>
+      <w:r>
+        <w:rPr>
+          <w:rFonts w:ascii="Verdana" w:hAnsi="Verdana"/>
+          <w:color w:val="000000"/>
+          <w:sz w:val="20"/>
+          <w:szCs w:val="20"/>
+          <w:shd w:val="clear" w:color="auto" w:fill="FEFEF2"/>
+        </w:rPr>
         <w:t>这两个参数是什么意思：</w:t>
       </w:r>
       <w:r>
@@ -100,7 +100,7 @@
         <w:spacing w:line="220" w:lineRule="atLeast"/>
         <w:ind w:left="720" w:firstLineChars="0" w:firstLine="0"/>
         <w:rPr>
-          <w:rFonts w:ascii="Verdana" w:hAnsi="Verdana" w:hint="eastAsia"/>
+          <w:rFonts w:ascii="Verdana" w:hAnsi="Verdana"/>
           <w:color w:val="000000"/>
           <w:sz w:val="20"/>
           <w:szCs w:val="20"/>
@@ -217,9 +217,6 @@
     <w:p>
       <w:pPr>
         <w:spacing w:line="220" w:lineRule="atLeast"/>
-        <w:rPr>
-          <w:rFonts w:hint="eastAsia"/>
-        </w:rPr>
       </w:pPr>
       <w:r>
         <w:rPr>
@@ -282,6 +279,62 @@
       <w:r>
         <w:rPr>
           <w:rFonts w:hint="eastAsia"/>
+          <w:noProof/>
+        </w:rPr>
+        <w:drawing>
+          <wp:inline distT="0" distB="0" distL="0" distR="0">
+            <wp:extent cx="2781300" cy="3429000"/>
+            <wp:effectExtent l="19050" t="0" r="0" b="0"/>
+            <wp:docPr id="3" name="图片 1"/>
+            <wp:cNvGraphicFramePr>
+              <a:graphicFrameLocks xmlns:a="http://schemas.openxmlformats.org/drawingml/2006/main" noChangeAspect="1"/>
+            </wp:cNvGraphicFramePr>
+            <a:graphic xmlns:a="http://schemas.openxmlformats.org/drawingml/2006/main">
+              <a:graphicData uri="http://schemas.openxmlformats.org/drawingml/2006/picture">
+                <pic:pic xmlns:pic="http://schemas.openxmlformats.org/drawingml/2006/picture">
+                  <pic:nvPicPr>
+                    <pic:cNvPr id="0" name="Picture 1"/>
+                    <pic:cNvPicPr>
+                      <a:picLocks noChangeAspect="1" noChangeArrowheads="1"/>
+                    </pic:cNvPicPr>
+                  </pic:nvPicPr>
+                  <pic:blipFill>
+                    <a:blip r:embed="rId6" cstate="print"/>
+                    <a:srcRect/>
+                    <a:stretch>
+                      <a:fillRect/>
+                    </a:stretch>
+                  </pic:blipFill>
+                  <pic:spPr bwMode="auto">
+                    <a:xfrm>
+                      <a:off x="0" y="0"/>
+                      <a:ext cx="2781300" cy="3429000"/>
+                    </a:xfrm>
+                    <a:prstGeom prst="rect">
+                      <a:avLst/>
+                    </a:prstGeom>
+                    <a:noFill/>
+                    <a:ln w="9525">
+                      <a:noFill/>
+                      <a:miter lim="800000"/>
+                      <a:headEnd/>
+                      <a:tailEnd/>
+                    </a:ln>
+                  </pic:spPr>
+                </pic:pic>
+              </a:graphicData>
+            </a:graphic>
+          </wp:inline>
+        </w:drawing>
+      </w:r>
+    </w:p>
+    <w:p>
+      <w:pPr>
+        <w:spacing w:line="220" w:lineRule="atLeast"/>
+      </w:pPr>
+      <w:r>
+        <w:rPr>
+          <w:rFonts w:hint="eastAsia"/>
         </w:rPr>
         <w:t>[0,1]</w:t>
       </w:r>
@@ -289,9 +342,6 @@
     <w:p>
       <w:pPr>
         <w:spacing w:line="220" w:lineRule="atLeast"/>
-        <w:rPr>
-          <w:rFonts w:hint="eastAsia"/>
-        </w:rPr>
       </w:pPr>
       <w:r>
         <w:rPr>
@@ -315,12 +365,78 @@
     <w:p>
       <w:pPr>
         <w:spacing w:line="220" w:lineRule="atLeast"/>
+        <w:rPr>
+          <w:color w:val="FF0000"/>
+        </w:rPr>
       </w:pPr>
       <w:r>
         <w:rPr>
           <w:rFonts w:hint="eastAsia"/>
         </w:rPr>
         <w:t>[0,,1,4]</w:t>
+      </w:r>
+      <w:r>
+        <w:rPr>
+          <w:rFonts w:hint="eastAsia"/>
+          <w:color w:val="FF0000"/>
+        </w:rPr>
+        <w:t>这里</w:t>
+      </w:r>
+      <w:r>
+        <w:rPr>
+          <w:rFonts w:hint="eastAsia"/>
+          <w:color w:val="FF0000"/>
+        </w:rPr>
+        <w:t>出错了，少了</w:t>
+      </w:r>
+      <w:r>
+        <w:rPr>
+          <w:rFonts w:hint="eastAsia"/>
+          <w:color w:val="FF0000"/>
+        </w:rPr>
+        <w:t>0,1</w:t>
+      </w:r>
+      <w:r>
+        <w:rPr>
+          <w:rFonts w:hint="eastAsia"/>
+          <w:color w:val="FF0000"/>
+        </w:rPr>
+        <w:t>因为否（</w:t>
+      </w:r>
+      <w:r>
+        <w:rPr>
+          <w:rFonts w:hint="eastAsia"/>
+          <w:color w:val="FF0000"/>
+        </w:rPr>
+        <w:t>2</w:t>
+      </w:r>
+      <w:r>
+        <w:rPr>
+          <w:rFonts w:hint="eastAsia"/>
+          <w:color w:val="FF0000"/>
+        </w:rPr>
+        <w:t>）把值已经追加到了</w:t>
+      </w:r>
+      <w:r>
+        <w:rPr>
+          <w:rFonts w:hint="eastAsia"/>
+          <w:color w:val="FF0000"/>
+        </w:rPr>
+        <w:t>l</w:t>
+      </w:r>
+      <w:r>
+        <w:rPr>
+          <w:rFonts w:hint="eastAsia"/>
+          <w:color w:val="FF0000"/>
+        </w:rPr>
+        <w:t>列表里</w:t>
+      </w:r>
+      <w:r>
+        <w:rPr>
+          <w:rFonts w:hint="eastAsia"/>
+          <w:color w:val="FF0000"/>
+        </w:rPr>
+        <w:t xml:space="preserve">  </w:t>
       </w:r>
     </w:p>
     <w:p>
@@ -334,7 +450,7 @@
         <w:ind w:firstLineChars="0"/>
         <w:rPr>
           <w:rStyle w:val="a5"/>
-          <w:rFonts w:ascii="微软雅黑" w:hAnsi="微软雅黑" w:hint="eastAsia"/>
+          <w:rFonts w:ascii="微软雅黑" w:hAnsi="微软雅黑"/>
           <w:color w:val="FF6600"/>
           <w:shd w:val="clear" w:color="auto" w:fill="FFFFFF"/>
         </w:rPr>
@@ -391,7 +507,6 @@
         <w:ind w:firstLineChars="0"/>
         <w:rPr>
           <w:rStyle w:val="a5"/>
-          <w:rFonts w:hint="eastAsia"/>
           <w:b w:val="0"/>
           <w:bCs w:val="0"/>
         </w:rPr>
@@ -403,6 +518,7 @@
           <w:color w:val="FF6600"/>
           <w:shd w:val="clear" w:color="auto" w:fill="FFFFFF"/>
         </w:rPr>
+        <w:lastRenderedPageBreak/>
         <w:t>用lambda函数实现两个数相乘</w:t>
       </w:r>
     </w:p>
@@ -441,7 +557,7 @@
                     </pic:cNvPicPr>
                   </pic:nvPicPr>
                   <pic:blipFill>
-                    <a:blip r:embed="rId6" cstate="print"/>
+                    <a:blip r:embed="rId7" cstate="print"/>
                     <a:srcRect/>
                     <a:stretch>
                       <a:fillRect/>
@@ -481,7 +597,6 @@
         <w:ind w:firstLineChars="0"/>
         <w:rPr>
           <w:rStyle w:val="a5"/>
-          <w:rFonts w:hint="eastAsia"/>
           <w:b w:val="0"/>
           <w:bCs w:val="0"/>
         </w:rPr>
@@ -524,7 +639,7 @@
                     </pic:cNvPicPr>
                   </pic:nvPicPr>
                   <pic:blipFill>
-                    <a:blip r:embed="rId7" cstate="print"/>
+                    <a:blip r:embed="rId8" cstate="print"/>
                     <a:srcRect/>
                     <a:stretch>
                       <a:fillRect/>
